--- a/受控文档/需求管理/RD2018-G12-需求跟踪矩阵.docx
+++ b/受控文档/需求管理/RD2018-G12-需求跟踪矩阵.docx
@@ -18,9 +18,6 @@
     <w:p>
       <w:pPr>
         <w:pStyle w:val="1"/>
-        <w:rPr>
-          <w:rFonts w:hint="eastAsia"/>
-        </w:rPr>
       </w:pPr>
       <w:r>
         <w:rPr>
@@ -9248,7 +9245,7 @@
         <w:widowControl/>
         <w:jc w:val="left"/>
         <w:rPr>
-          <w:rFonts w:ascii="Times New Roman" w:hAnsi="Times New Roman" w:cs="Times New Roman" w:hint="eastAsia"/>
+          <w:rFonts w:ascii="Times New Roman" w:hAnsi="Times New Roman" w:cs="Times New Roman"/>
           <w:kern w:val="0"/>
           <w:sz w:val="18"/>
           <w:szCs w:val="18"/>
@@ -9258,9 +9255,6 @@
     <w:p>
       <w:pPr>
         <w:pStyle w:val="1"/>
-        <w:rPr>
-          <w:rFonts w:hint="eastAsia"/>
-        </w:rPr>
       </w:pPr>
       <w:r>
         <w:rPr>
@@ -19057,7 +19051,7 @@
         <w:widowControl/>
         <w:spacing w:after="300" w:line="240" w:lineRule="atLeast"/>
         <w:rPr>
-          <w:rFonts w:ascii="Times" w:hAnsi="Times" w:cs="Times New Roman" w:hint="eastAsia"/>
+          <w:rFonts w:ascii="Times" w:hAnsi="Times" w:cs="Times New Roman"/>
           <w:kern w:val="0"/>
           <w:sz w:val="18"/>
           <w:szCs w:val="18"/>
@@ -19067,9 +19061,6 @@
     <w:p>
       <w:pPr>
         <w:pStyle w:val="1"/>
-        <w:rPr>
-          <w:rFonts w:hint="eastAsia"/>
-        </w:rPr>
       </w:pPr>
       <w:r>
         <w:rPr>
@@ -19078,9 +19069,35 @@
         <w:t>管理员用户需求跟踪矩阵</w:t>
       </w:r>
     </w:p>
+    <w:p>
+      <w:pPr>
+        <w:widowControl/>
+        <w:spacing w:after="300" w:line="240" w:lineRule="atLeast"/>
+        <w:jc w:val="center"/>
+        <w:rPr>
+          <w:rFonts w:ascii="Times" w:hAnsi="Times" w:cs="Times New Roman"/>
+          <w:kern w:val="0"/>
+          <w:sz w:val="18"/>
+          <w:szCs w:val="18"/>
+        </w:rPr>
+      </w:pPr>
+    </w:p>
+    <w:p>
+      <w:pPr>
+        <w:widowControl/>
+        <w:spacing w:after="300" w:line="240" w:lineRule="atLeast"/>
+        <w:jc w:val="center"/>
+        <w:rPr>
+          <w:rFonts w:ascii="Times" w:hAnsi="Times" w:cs="Times New Roman"/>
+          <w:kern w:val="0"/>
+          <w:sz w:val="18"/>
+          <w:szCs w:val="18"/>
+        </w:rPr>
+      </w:pPr>
+    </w:p>
     <w:tbl>
       <w:tblPr>
-        <w:tblW w:w="9345" w:type="dxa"/>
+        <w:tblW w:w="0" w:type="auto"/>
         <w:tblCellMar>
           <w:left w:w="0" w:type="dxa"/>
           <w:right w:w="0" w:type="dxa"/>
@@ -19088,9 +19105,9 @@
         <w:tblLook w:val="04A0" w:firstRow="1" w:lastRow="0" w:firstColumn="1" w:lastColumn="0" w:noHBand="0" w:noVBand="1"/>
       </w:tblPr>
       <w:tblGrid>
-        <w:gridCol w:w="510"/>
-        <w:gridCol w:w="4010"/>
-        <w:gridCol w:w="4825"/>
+        <w:gridCol w:w="504"/>
+        <w:gridCol w:w="3890"/>
+        <w:gridCol w:w="3890"/>
       </w:tblGrid>
       <w:tr>
         <w:tc>
@@ -19216,7 +19233,7 @@
         </w:tc>
         <w:tc>
           <w:tcPr>
-            <w:tcW w:w="4825" w:type="dxa"/>
+            <w:tcW w:w="0" w:type="auto"/>
             <w:tcBorders>
               <w:top w:val="single" w:sz="6" w:space="0" w:color="000000"/>
               <w:left w:val="single" w:sz="6" w:space="0" w:color="000000"/>
@@ -19313,7 +19330,7 @@
         </w:tc>
         <w:tc>
           <w:tcPr>
-            <w:tcW w:w="4825" w:type="dxa"/>
+            <w:tcW w:w="0" w:type="auto"/>
             <w:tcBorders>
               <w:top w:val="single" w:sz="6" w:space="0" w:color="000000"/>
               <w:left w:val="single" w:sz="6" w:space="0" w:color="000000"/>
@@ -19483,7 +19500,7 @@
         </w:tc>
         <w:tc>
           <w:tcPr>
-            <w:tcW w:w="4825" w:type="dxa"/>
+            <w:tcW w:w="0" w:type="auto"/>
             <w:tcBorders>
               <w:top w:val="single" w:sz="6" w:space="0" w:color="000000"/>
               <w:left w:val="single" w:sz="6" w:space="0" w:color="000000"/>
@@ -21377,7 +21394,7 @@
         </w:tc>
         <w:tc>
           <w:tcPr>
-            <w:tcW w:w="4825" w:type="dxa"/>
+            <w:tcW w:w="0" w:type="auto"/>
             <w:tcBorders>
               <w:top w:val="single" w:sz="6" w:space="0" w:color="000000"/>
               <w:left w:val="single" w:sz="6" w:space="0" w:color="000000"/>
@@ -21512,7 +21529,7 @@
         </w:tc>
         <w:tc>
           <w:tcPr>
-            <w:tcW w:w="4825" w:type="dxa"/>
+            <w:tcW w:w="0" w:type="auto"/>
             <w:tcBorders>
               <w:top w:val="single" w:sz="6" w:space="0" w:color="000000"/>
               <w:left w:val="single" w:sz="6" w:space="0" w:color="000000"/>
@@ -21647,7 +21664,7 @@
         </w:tc>
         <w:tc>
           <w:tcPr>
-            <w:tcW w:w="4825" w:type="dxa"/>
+            <w:tcW w:w="0" w:type="auto"/>
             <w:tcBorders>
               <w:top w:val="single" w:sz="6" w:space="0" w:color="000000"/>
               <w:left w:val="single" w:sz="6" w:space="0" w:color="000000"/>
@@ -21782,7 +21799,7 @@
         </w:tc>
         <w:tc>
           <w:tcPr>
-            <w:tcW w:w="4825" w:type="dxa"/>
+            <w:tcW w:w="0" w:type="auto"/>
             <w:tcBorders>
               <w:top w:val="single" w:sz="6" w:space="0" w:color="000000"/>
               <w:left w:val="single" w:sz="6" w:space="0" w:color="000000"/>
@@ -22064,7 +22081,7 @@
         </w:tc>
         <w:tc>
           <w:tcPr>
-            <w:tcW w:w="4825" w:type="dxa"/>
+            <w:tcW w:w="0" w:type="auto"/>
             <w:tcBorders>
               <w:top w:val="single" w:sz="6" w:space="0" w:color="000000"/>
               <w:left w:val="single" w:sz="6" w:space="0" w:color="000000"/>
@@ -22199,7 +22216,7 @@
         </w:tc>
         <w:tc>
           <w:tcPr>
-            <w:tcW w:w="4825" w:type="dxa"/>
+            <w:tcW w:w="0" w:type="auto"/>
             <w:tcBorders>
               <w:top w:val="single" w:sz="6" w:space="0" w:color="000000"/>
               <w:left w:val="single" w:sz="6" w:space="0" w:color="000000"/>
@@ -22334,7 +22351,7 @@
         </w:tc>
         <w:tc>
           <w:tcPr>
-            <w:tcW w:w="4825" w:type="dxa"/>
+            <w:tcW w:w="0" w:type="auto"/>
             <w:tcBorders>
               <w:top w:val="single" w:sz="6" w:space="0" w:color="000000"/>
               <w:left w:val="single" w:sz="6" w:space="0" w:color="000000"/>
@@ -22523,7 +22540,7 @@
         </w:tc>
         <w:tc>
           <w:tcPr>
-            <w:tcW w:w="4825" w:type="dxa"/>
+            <w:tcW w:w="0" w:type="auto"/>
             <w:tcBorders>
               <w:top w:val="single" w:sz="6" w:space="0" w:color="000000"/>
               <w:left w:val="single" w:sz="6" w:space="0" w:color="000000"/>
@@ -22658,7 +22675,7 @@
         </w:tc>
         <w:tc>
           <w:tcPr>
-            <w:tcW w:w="4825" w:type="dxa"/>
+            <w:tcW w:w="0" w:type="auto"/>
             <w:tcBorders>
               <w:top w:val="single" w:sz="6" w:space="0" w:color="000000"/>
               <w:left w:val="single" w:sz="6" w:space="0" w:color="000000"/>
@@ -22793,7 +22810,7 @@
         </w:tc>
         <w:tc>
           <w:tcPr>
-            <w:tcW w:w="4825" w:type="dxa"/>
+            <w:tcW w:w="0" w:type="auto"/>
             <w:tcBorders>
               <w:top w:val="single" w:sz="6" w:space="0" w:color="000000"/>
               <w:left w:val="single" w:sz="6" w:space="0" w:color="000000"/>
@@ -23075,7 +23092,7 @@
         </w:tc>
         <w:tc>
           <w:tcPr>
-            <w:tcW w:w="4825" w:type="dxa"/>
+            <w:tcW w:w="0" w:type="auto"/>
             <w:tcBorders>
               <w:top w:val="single" w:sz="6" w:space="0" w:color="000000"/>
               <w:left w:val="single" w:sz="6" w:space="0" w:color="000000"/>
@@ -23264,7 +23281,7 @@
         </w:tc>
         <w:tc>
           <w:tcPr>
-            <w:tcW w:w="4825" w:type="dxa"/>
+            <w:tcW w:w="0" w:type="auto"/>
             <w:tcBorders>
               <w:top w:val="single" w:sz="6" w:space="0" w:color="000000"/>
               <w:left w:val="single" w:sz="6" w:space="0" w:color="000000"/>
@@ -23399,7 +23416,7 @@
         </w:tc>
         <w:tc>
           <w:tcPr>
-            <w:tcW w:w="4825" w:type="dxa"/>
+            <w:tcW w:w="0" w:type="auto"/>
             <w:tcBorders>
               <w:top w:val="single" w:sz="6" w:space="0" w:color="000000"/>
               <w:left w:val="single" w:sz="6" w:space="0" w:color="000000"/>
@@ -23534,7 +23551,7 @@
         </w:tc>
         <w:tc>
           <w:tcPr>
-            <w:tcW w:w="4825" w:type="dxa"/>
+            <w:tcW w:w="0" w:type="auto"/>
             <w:tcBorders>
               <w:top w:val="single" w:sz="6" w:space="0" w:color="000000"/>
               <w:left w:val="single" w:sz="6" w:space="0" w:color="000000"/>
@@ -23669,7 +23686,7 @@
         </w:tc>
         <w:tc>
           <w:tcPr>
-            <w:tcW w:w="4825" w:type="dxa"/>
+            <w:tcW w:w="0" w:type="auto"/>
             <w:tcBorders>
               <w:top w:val="single" w:sz="6" w:space="0" w:color="000000"/>
               <w:left w:val="single" w:sz="6" w:space="0" w:color="000000"/>
@@ -23804,7 +23821,7 @@
         </w:tc>
         <w:tc>
           <w:tcPr>
-            <w:tcW w:w="4825" w:type="dxa"/>
+            <w:tcW w:w="0" w:type="auto"/>
             <w:tcBorders>
               <w:top w:val="single" w:sz="6" w:space="0" w:color="000000"/>
               <w:left w:val="single" w:sz="6" w:space="0" w:color="000000"/>
@@ -23939,7 +23956,7 @@
         </w:tc>
         <w:tc>
           <w:tcPr>
-            <w:tcW w:w="4825" w:type="dxa"/>
+            <w:tcW w:w="0" w:type="auto"/>
             <w:tcBorders>
               <w:top w:val="single" w:sz="6" w:space="0" w:color="000000"/>
               <w:left w:val="single" w:sz="6" w:space="0" w:color="000000"/>
@@ -24345,7 +24362,7 @@
         </w:tc>
         <w:tc>
           <w:tcPr>
-            <w:tcW w:w="4825" w:type="dxa"/>
+            <w:tcW w:w="0" w:type="auto"/>
             <w:tcBorders>
               <w:top w:val="single" w:sz="6" w:space="0" w:color="000000"/>
               <w:left w:val="single" w:sz="6" w:space="0" w:color="000000"/>
@@ -24480,7 +24497,7 @@
         </w:tc>
         <w:tc>
           <w:tcPr>
-            <w:tcW w:w="4825" w:type="dxa"/>
+            <w:tcW w:w="0" w:type="auto"/>
             <w:tcBorders>
               <w:top w:val="single" w:sz="6" w:space="0" w:color="000000"/>
               <w:left w:val="single" w:sz="6" w:space="0" w:color="000000"/>
@@ -24615,7 +24632,7 @@
         </w:tc>
         <w:tc>
           <w:tcPr>
-            <w:tcW w:w="4825" w:type="dxa"/>
+            <w:tcW w:w="0" w:type="auto"/>
             <w:tcBorders>
               <w:top w:val="single" w:sz="6" w:space="0" w:color="000000"/>
               <w:left w:val="single" w:sz="6" w:space="0" w:color="000000"/>
@@ -24750,7 +24767,7 @@
         </w:tc>
         <w:tc>
           <w:tcPr>
-            <w:tcW w:w="4825" w:type="dxa"/>
+            <w:tcW w:w="0" w:type="auto"/>
             <w:tcBorders>
               <w:top w:val="single" w:sz="6" w:space="0" w:color="000000"/>
               <w:left w:val="single" w:sz="6" w:space="0" w:color="000000"/>
@@ -24885,7 +24902,7 @@
         </w:tc>
         <w:tc>
           <w:tcPr>
-            <w:tcW w:w="4825" w:type="dxa"/>
+            <w:tcW w:w="0" w:type="auto"/>
             <w:tcBorders>
               <w:top w:val="single" w:sz="6" w:space="0" w:color="000000"/>
               <w:left w:val="single" w:sz="6" w:space="0" w:color="000000"/>
@@ -25020,7 +25037,7 @@
         </w:tc>
         <w:tc>
           <w:tcPr>
-            <w:tcW w:w="4825" w:type="dxa"/>
+            <w:tcW w:w="0" w:type="auto"/>
             <w:tcBorders>
               <w:top w:val="single" w:sz="6" w:space="0" w:color="000000"/>
               <w:left w:val="single" w:sz="6" w:space="0" w:color="000000"/>
@@ -25155,7 +25172,7 @@
         </w:tc>
         <w:tc>
           <w:tcPr>
-            <w:tcW w:w="4825" w:type="dxa"/>
+            <w:tcW w:w="0" w:type="auto"/>
             <w:tcBorders>
               <w:top w:val="single" w:sz="6" w:space="0" w:color="000000"/>
               <w:left w:val="single" w:sz="6" w:space="0" w:color="000000"/>
@@ -25290,7 +25307,7 @@
         </w:tc>
         <w:tc>
           <w:tcPr>
-            <w:tcW w:w="4825" w:type="dxa"/>
+            <w:tcW w:w="0" w:type="auto"/>
             <w:tcBorders>
               <w:top w:val="single" w:sz="6" w:space="0" w:color="000000"/>
               <w:left w:val="single" w:sz="6" w:space="0" w:color="000000"/>
@@ -25448,7 +25465,7 @@
         </w:tc>
         <w:tc>
           <w:tcPr>
-            <w:tcW w:w="4825" w:type="dxa"/>
+            <w:tcW w:w="0" w:type="auto"/>
             <w:tcBorders>
               <w:top w:val="single" w:sz="6" w:space="0" w:color="000000"/>
               <w:left w:val="single" w:sz="6" w:space="0" w:color="000000"/>
@@ -25583,7 +25600,7 @@
         </w:tc>
         <w:tc>
           <w:tcPr>
-            <w:tcW w:w="4825" w:type="dxa"/>
+            <w:tcW w:w="0" w:type="auto"/>
             <w:tcBorders>
               <w:top w:val="single" w:sz="6" w:space="0" w:color="000000"/>
               <w:left w:val="single" w:sz="6" w:space="0" w:color="000000"/>
@@ -25865,7 +25882,7 @@
         </w:tc>
         <w:tc>
           <w:tcPr>
-            <w:tcW w:w="4825" w:type="dxa"/>
+            <w:tcW w:w="0" w:type="auto"/>
             <w:tcBorders>
               <w:top w:val="single" w:sz="6" w:space="0" w:color="000000"/>
               <w:left w:val="single" w:sz="6" w:space="0" w:color="000000"/>
@@ -26023,7 +26040,7 @@
         </w:tc>
         <w:tc>
           <w:tcPr>
-            <w:tcW w:w="4825" w:type="dxa"/>
+            <w:tcW w:w="0" w:type="auto"/>
             <w:tcBorders>
               <w:top w:val="single" w:sz="6" w:space="0" w:color="000000"/>
               <w:left w:val="single" w:sz="6" w:space="0" w:color="000000"/>
@@ -26158,7 +26175,7 @@
         </w:tc>
         <w:tc>
           <w:tcPr>
-            <w:tcW w:w="4825" w:type="dxa"/>
+            <w:tcW w:w="0" w:type="auto"/>
             <w:tcBorders>
               <w:top w:val="single" w:sz="6" w:space="0" w:color="000000"/>
               <w:left w:val="single" w:sz="6" w:space="0" w:color="000000"/>
@@ -26293,7 +26310,7 @@
         </w:tc>
         <w:tc>
           <w:tcPr>
-            <w:tcW w:w="4825" w:type="dxa"/>
+            <w:tcW w:w="0" w:type="auto"/>
             <w:tcBorders>
               <w:top w:val="single" w:sz="6" w:space="0" w:color="000000"/>
               <w:left w:val="single" w:sz="6" w:space="0" w:color="000000"/>
@@ -26428,7 +26445,7 @@
         </w:tc>
         <w:tc>
           <w:tcPr>
-            <w:tcW w:w="4825" w:type="dxa"/>
+            <w:tcW w:w="0" w:type="auto"/>
             <w:tcBorders>
               <w:top w:val="single" w:sz="6" w:space="0" w:color="000000"/>
               <w:left w:val="single" w:sz="6" w:space="0" w:color="000000"/>
@@ -26563,7 +26580,7 @@
         </w:tc>
         <w:tc>
           <w:tcPr>
-            <w:tcW w:w="4825" w:type="dxa"/>
+            <w:tcW w:w="0" w:type="auto"/>
             <w:tcBorders>
               <w:top w:val="single" w:sz="6" w:space="0" w:color="000000"/>
               <w:left w:val="single" w:sz="6" w:space="0" w:color="000000"/>
@@ -26845,7 +26862,7 @@
         </w:tc>
         <w:tc>
           <w:tcPr>
-            <w:tcW w:w="4825" w:type="dxa"/>
+            <w:tcW w:w="0" w:type="auto"/>
             <w:tcBorders>
               <w:top w:val="single" w:sz="6" w:space="0" w:color="000000"/>
               <w:left w:val="single" w:sz="6" w:space="0" w:color="000000"/>
@@ -26980,7 +26997,7 @@
         </w:tc>
         <w:tc>
           <w:tcPr>
-            <w:tcW w:w="4825" w:type="dxa"/>
+            <w:tcW w:w="0" w:type="auto"/>
             <w:tcBorders>
               <w:top w:val="single" w:sz="6" w:space="0" w:color="000000"/>
               <w:left w:val="single" w:sz="6" w:space="0" w:color="000000"/>
@@ -27115,7 +27132,7 @@
         </w:tc>
         <w:tc>
           <w:tcPr>
-            <w:tcW w:w="4825" w:type="dxa"/>
+            <w:tcW w:w="0" w:type="auto"/>
             <w:tcBorders>
               <w:top w:val="single" w:sz="6" w:space="0" w:color="000000"/>
               <w:left w:val="single" w:sz="6" w:space="0" w:color="000000"/>
@@ -27250,7 +27267,7 @@
         </w:tc>
         <w:tc>
           <w:tcPr>
-            <w:tcW w:w="4825" w:type="dxa"/>
+            <w:tcW w:w="0" w:type="auto"/>
             <w:tcBorders>
               <w:top w:val="single" w:sz="6" w:space="0" w:color="000000"/>
               <w:left w:val="single" w:sz="6" w:space="0" w:color="000000"/>
@@ -27385,7 +27402,7 @@
         </w:tc>
         <w:tc>
           <w:tcPr>
-            <w:tcW w:w="4825" w:type="dxa"/>
+            <w:tcW w:w="0" w:type="auto"/>
             <w:tcBorders>
               <w:top w:val="single" w:sz="6" w:space="0" w:color="000000"/>
               <w:left w:val="single" w:sz="6" w:space="0" w:color="000000"/>
@@ -27520,7 +27537,7 @@
         </w:tc>
         <w:tc>
           <w:tcPr>
-            <w:tcW w:w="4825" w:type="dxa"/>
+            <w:tcW w:w="0" w:type="auto"/>
             <w:tcBorders>
               <w:top w:val="single" w:sz="6" w:space="0" w:color="000000"/>
               <w:left w:val="single" w:sz="6" w:space="0" w:color="000000"/>
@@ -28112,7 +28129,7 @@
         </w:tc>
         <w:tc>
           <w:tcPr>
-            <w:tcW w:w="4825" w:type="dxa"/>
+            <w:tcW w:w="0" w:type="auto"/>
             <w:tcBorders>
               <w:top w:val="single" w:sz="6" w:space="0" w:color="000000"/>
               <w:left w:val="single" w:sz="6" w:space="0" w:color="000000"/>
@@ -28247,7 +28264,7 @@
         </w:tc>
         <w:tc>
           <w:tcPr>
-            <w:tcW w:w="4825" w:type="dxa"/>
+            <w:tcW w:w="0" w:type="auto"/>
             <w:tcBorders>
               <w:top w:val="single" w:sz="6" w:space="0" w:color="000000"/>
               <w:left w:val="single" w:sz="6" w:space="0" w:color="000000"/>
@@ -28382,7 +28399,7 @@
         </w:tc>
         <w:tc>
           <w:tcPr>
-            <w:tcW w:w="4825" w:type="dxa"/>
+            <w:tcW w:w="0" w:type="auto"/>
             <w:tcBorders>
               <w:top w:val="single" w:sz="6" w:space="0" w:color="000000"/>
               <w:left w:val="single" w:sz="6" w:space="0" w:color="000000"/>
@@ -28517,7 +28534,7 @@
         </w:tc>
         <w:tc>
           <w:tcPr>
-            <w:tcW w:w="4825" w:type="dxa"/>
+            <w:tcW w:w="0" w:type="auto"/>
             <w:tcBorders>
               <w:top w:val="single" w:sz="6" w:space="0" w:color="000000"/>
               <w:left w:val="single" w:sz="6" w:space="0" w:color="000000"/>
@@ -28706,7 +28723,7 @@
         </w:tc>
         <w:tc>
           <w:tcPr>
-            <w:tcW w:w="4825" w:type="dxa"/>
+            <w:tcW w:w="0" w:type="auto"/>
             <w:tcBorders>
               <w:top w:val="single" w:sz="6" w:space="0" w:color="000000"/>
               <w:left w:val="single" w:sz="6" w:space="0" w:color="000000"/>
@@ -28841,7 +28858,7 @@
         </w:tc>
         <w:tc>
           <w:tcPr>
-            <w:tcW w:w="4825" w:type="dxa"/>
+            <w:tcW w:w="0" w:type="auto"/>
             <w:tcBorders>
               <w:top w:val="single" w:sz="6" w:space="0" w:color="000000"/>
               <w:left w:val="single" w:sz="6" w:space="0" w:color="000000"/>
@@ -28976,7 +28993,7 @@
         </w:tc>
         <w:tc>
           <w:tcPr>
-            <w:tcW w:w="4825" w:type="dxa"/>
+            <w:tcW w:w="0" w:type="auto"/>
             <w:tcBorders>
               <w:top w:val="single" w:sz="6" w:space="0" w:color="000000"/>
               <w:left w:val="single" w:sz="6" w:space="0" w:color="000000"/>
@@ -29165,7 +29182,7 @@
         </w:tc>
         <w:tc>
           <w:tcPr>
-            <w:tcW w:w="4825" w:type="dxa"/>
+            <w:tcW w:w="0" w:type="auto"/>
             <w:tcBorders>
               <w:top w:val="single" w:sz="6" w:space="0" w:color="000000"/>
               <w:left w:val="single" w:sz="6" w:space="0" w:color="000000"/>
@@ -29300,7 +29317,7 @@
         </w:tc>
         <w:tc>
           <w:tcPr>
-            <w:tcW w:w="4825" w:type="dxa"/>
+            <w:tcW w:w="0" w:type="auto"/>
             <w:tcBorders>
               <w:top w:val="single" w:sz="6" w:space="0" w:color="000000"/>
               <w:left w:val="single" w:sz="6" w:space="0" w:color="000000"/>
@@ -29435,7 +29452,7 @@
         </w:tc>
         <w:tc>
           <w:tcPr>
-            <w:tcW w:w="4825" w:type="dxa"/>
+            <w:tcW w:w="0" w:type="auto"/>
             <w:tcBorders>
               <w:top w:val="single" w:sz="6" w:space="0" w:color="000000"/>
               <w:left w:val="single" w:sz="6" w:space="0" w:color="000000"/>
@@ -29655,7 +29672,7 @@
         </w:tc>
         <w:tc>
           <w:tcPr>
-            <w:tcW w:w="4825" w:type="dxa"/>
+            <w:tcW w:w="0" w:type="auto"/>
             <w:tcBorders>
               <w:top w:val="single" w:sz="6" w:space="0" w:color="000000"/>
               <w:left w:val="single" w:sz="6" w:space="0" w:color="000000"/>
@@ -29790,7 +29807,7 @@
         </w:tc>
         <w:tc>
           <w:tcPr>
-            <w:tcW w:w="4825" w:type="dxa"/>
+            <w:tcW w:w="0" w:type="auto"/>
             <w:tcBorders>
               <w:top w:val="single" w:sz="6" w:space="0" w:color="000000"/>
               <w:left w:val="single" w:sz="6" w:space="0" w:color="000000"/>
@@ -29925,7 +29942,7 @@
         </w:tc>
         <w:tc>
           <w:tcPr>
-            <w:tcW w:w="4825" w:type="dxa"/>
+            <w:tcW w:w="0" w:type="auto"/>
             <w:tcBorders>
               <w:top w:val="single" w:sz="6" w:space="0" w:color="000000"/>
               <w:left w:val="single" w:sz="6" w:space="0" w:color="000000"/>
@@ -30060,7 +30077,7 @@
         </w:tc>
         <w:tc>
           <w:tcPr>
-            <w:tcW w:w="4825" w:type="dxa"/>
+            <w:tcW w:w="0" w:type="auto"/>
             <w:tcBorders>
               <w:top w:val="single" w:sz="6" w:space="0" w:color="000000"/>
               <w:left w:val="single" w:sz="6" w:space="0" w:color="000000"/>
@@ -30195,7 +30212,7 @@
         </w:tc>
         <w:tc>
           <w:tcPr>
-            <w:tcW w:w="4825" w:type="dxa"/>
+            <w:tcW w:w="0" w:type="auto"/>
             <w:tcBorders>
               <w:top w:val="single" w:sz="6" w:space="0" w:color="000000"/>
               <w:left w:val="single" w:sz="6" w:space="0" w:color="000000"/>
@@ -30330,7 +30347,7 @@
         </w:tc>
         <w:tc>
           <w:tcPr>
-            <w:tcW w:w="4825" w:type="dxa"/>
+            <w:tcW w:w="0" w:type="auto"/>
             <w:tcBorders>
               <w:top w:val="single" w:sz="6" w:space="0" w:color="000000"/>
               <w:left w:val="single" w:sz="6" w:space="0" w:color="000000"/>
@@ -30550,7 +30567,7 @@
         </w:tc>
         <w:tc>
           <w:tcPr>
-            <w:tcW w:w="4825" w:type="dxa"/>
+            <w:tcW w:w="0" w:type="auto"/>
             <w:tcBorders>
               <w:top w:val="single" w:sz="6" w:space="0" w:color="000000"/>
               <w:left w:val="single" w:sz="6" w:space="0" w:color="000000"/>
@@ -30685,7 +30702,7 @@
         </w:tc>
         <w:tc>
           <w:tcPr>
-            <w:tcW w:w="4825" w:type="dxa"/>
+            <w:tcW w:w="0" w:type="auto"/>
             <w:tcBorders>
               <w:top w:val="single" w:sz="6" w:space="0" w:color="000000"/>
               <w:left w:val="single" w:sz="6" w:space="0" w:color="000000"/>
@@ -30820,7 +30837,7 @@
         </w:tc>
         <w:tc>
           <w:tcPr>
-            <w:tcW w:w="4825" w:type="dxa"/>
+            <w:tcW w:w="0" w:type="auto"/>
             <w:tcBorders>
               <w:top w:val="single" w:sz="6" w:space="0" w:color="000000"/>
               <w:left w:val="single" w:sz="6" w:space="0" w:color="000000"/>
@@ -30940,58 +30957,143 @@
                 <w:sz w:val="18"/>
                 <w:szCs w:val="18"/>
               </w:rPr>
-              <w:t>(UR-A-61)</w:t>
-            </w:r>
-            <w:r>
-              <w:rPr>
-                <w:rFonts w:ascii="Times" w:hAnsi="Times" w:cs="Times New Roman"/>
-                <w:kern w:val="0"/>
-                <w:sz w:val="18"/>
-                <w:szCs w:val="18"/>
-              </w:rPr>
-              <w:t>首页轮播图管理</w:t>
-            </w:r>
-          </w:p>
-        </w:tc>
-        <w:tc>
-          <w:tcPr>
-            <w:tcW w:w="4825" w:type="dxa"/>
-            <w:tcBorders>
-              <w:top w:val="single" w:sz="6" w:space="0" w:color="000000"/>
-              <w:left w:val="single" w:sz="6" w:space="0" w:color="000000"/>
-              <w:bottom w:val="single" w:sz="6" w:space="0" w:color="000000"/>
-              <w:right w:val="single" w:sz="6" w:space="0" w:color="000000"/>
-            </w:tcBorders>
-            <w:shd w:val="clear" w:color="auto" w:fill="FFFFFF"/>
-            <w:tcMar>
-              <w:top w:w="0" w:type="dxa"/>
-              <w:left w:w="75" w:type="dxa"/>
-              <w:bottom w:w="0" w:type="dxa"/>
-              <w:right w:w="75" w:type="dxa"/>
-            </w:tcMar>
-            <w:vAlign w:val="center"/>
-            <w:hideMark/>
-          </w:tcPr>
-          <w:p>
-            <w:pPr>
-              <w:widowControl/>
-              <w:jc w:val="left"/>
-              <w:rPr>
-                <w:rFonts w:ascii="Times New Roman" w:hAnsi="Times New Roman" w:cs="Times New Roman"/>
-                <w:kern w:val="0"/>
-                <w:sz w:val="18"/>
-                <w:szCs w:val="18"/>
-              </w:rPr>
-            </w:pPr>
-            <w:r>
-              <w:rPr>
-                <w:rFonts w:ascii="Times New Roman" w:hAnsi="Times New Roman" w:cs="Times New Roman"/>
-                <w:kern w:val="0"/>
-                <w:sz w:val="18"/>
-                <w:szCs w:val="18"/>
-              </w:rPr>
-              <w:t> </w:t>
-            </w:r>
+              <w:t>(UR-A-63)</w:t>
+            </w:r>
+            <w:r>
+              <w:rPr>
+                <w:rFonts w:ascii="Times" w:hAnsi="Times" w:cs="Times New Roman"/>
+                <w:kern w:val="0"/>
+                <w:sz w:val="18"/>
+                <w:szCs w:val="18"/>
+              </w:rPr>
+              <w:t>管理员查看轮播图</w:t>
+            </w:r>
+          </w:p>
+        </w:tc>
+        <w:tc>
+          <w:tcPr>
+            <w:tcW w:w="0" w:type="auto"/>
+            <w:tcBorders>
+              <w:top w:val="single" w:sz="6" w:space="0" w:color="000000"/>
+              <w:left w:val="single" w:sz="6" w:space="0" w:color="000000"/>
+              <w:bottom w:val="single" w:sz="6" w:space="0" w:color="000000"/>
+              <w:right w:val="single" w:sz="6" w:space="0" w:color="000000"/>
+            </w:tcBorders>
+            <w:shd w:val="clear" w:color="auto" w:fill="FFFFFF"/>
+            <w:tcMar>
+              <w:top w:w="0" w:type="dxa"/>
+              <w:left w:w="75" w:type="dxa"/>
+              <w:bottom w:w="0" w:type="dxa"/>
+              <w:right w:w="75" w:type="dxa"/>
+            </w:tcMar>
+            <w:vAlign w:val="center"/>
+            <w:hideMark/>
+          </w:tcPr>
+          <w:p>
+            <w:pPr>
+              <w:widowControl/>
+              <w:spacing w:line="240" w:lineRule="atLeast"/>
+              <w:jc w:val="left"/>
+              <w:rPr>
+                <w:rFonts w:ascii="Times" w:hAnsi="Times" w:cs="Times New Roman"/>
+                <w:kern w:val="0"/>
+                <w:sz w:val="18"/>
+                <w:szCs w:val="18"/>
+              </w:rPr>
+            </w:pPr>
+            <w:r>
+              <w:rPr>
+                <w:rFonts w:ascii="Times New Roman" w:hAnsi="Times New Roman" w:cs="Times New Roman"/>
+                <w:kern w:val="0"/>
+                <w:sz w:val="18"/>
+                <w:szCs w:val="18"/>
+              </w:rPr>
+              <w:t>(UR-A-64)</w:t>
+            </w:r>
+            <w:r>
+              <w:rPr>
+                <w:rFonts w:ascii="Times" w:hAnsi="Times" w:cs="Times New Roman"/>
+                <w:kern w:val="0"/>
+                <w:sz w:val="18"/>
+                <w:szCs w:val="18"/>
+              </w:rPr>
+              <w:t>管理员添加轮播图图片</w:t>
+            </w:r>
+          </w:p>
+          <w:p>
+            <w:pPr>
+              <w:widowControl/>
+              <w:spacing w:line="240" w:lineRule="atLeast"/>
+              <w:jc w:val="left"/>
+              <w:rPr>
+                <w:rFonts w:ascii="Times" w:hAnsi="Times" w:cs="Times New Roman"/>
+                <w:kern w:val="0"/>
+                <w:sz w:val="18"/>
+                <w:szCs w:val="18"/>
+              </w:rPr>
+            </w:pPr>
+            <w:r>
+              <w:rPr>
+                <w:rFonts w:ascii="Times New Roman" w:hAnsi="Times New Roman" w:cs="Times New Roman"/>
+                <w:kern w:val="0"/>
+                <w:sz w:val="18"/>
+                <w:szCs w:val="18"/>
+              </w:rPr>
+              <w:t>(UR-A-65)</w:t>
+            </w:r>
+            <w:r>
+              <w:rPr>
+                <w:rFonts w:ascii="Times" w:hAnsi="Times" w:cs="Times New Roman"/>
+                <w:kern w:val="0"/>
+                <w:sz w:val="18"/>
+                <w:szCs w:val="18"/>
+              </w:rPr>
+              <w:t>管理员删除轮播图图片</w:t>
+            </w:r>
+          </w:p>
+          <w:p>
+            <w:pPr>
+              <w:widowControl/>
+              <w:spacing w:line="240" w:lineRule="atLeast"/>
+              <w:jc w:val="left"/>
+              <w:rPr>
+                <w:rFonts w:ascii="Times" w:hAnsi="Times" w:cs="Times New Roman"/>
+                <w:kern w:val="0"/>
+                <w:sz w:val="18"/>
+                <w:szCs w:val="18"/>
+              </w:rPr>
+            </w:pPr>
+            <w:r>
+              <w:rPr>
+                <w:rFonts w:ascii="Times New Roman" w:hAnsi="Times New Roman" w:cs="Times New Roman"/>
+                <w:kern w:val="0"/>
+                <w:sz w:val="18"/>
+                <w:szCs w:val="18"/>
+              </w:rPr>
+              <w:t>(UR-A-66)</w:t>
+            </w:r>
+            <w:r>
+              <w:rPr>
+                <w:rFonts w:ascii="Times" w:hAnsi="Times" w:cs="Times New Roman"/>
+                <w:kern w:val="0"/>
+                <w:sz w:val="18"/>
+                <w:szCs w:val="18"/>
+              </w:rPr>
+              <w:t>管理员移动轮播图图片位置</w:t>
+            </w:r>
+          </w:p>
+          <w:p>
+            <w:pPr>
+              <w:widowControl/>
+              <w:spacing w:line="240" w:lineRule="atLeast"/>
+              <w:jc w:val="left"/>
+              <w:rPr>
+                <w:rFonts w:ascii="Times New Roman" w:hAnsi="Times New Roman" w:cs="Times New Roman"/>
+                <w:kern w:val="0"/>
+                <w:sz w:val="18"/>
+                <w:szCs w:val="18"/>
+              </w:rPr>
+            </w:pPr>
           </w:p>
         </w:tc>
       </w:tr>
@@ -31062,35 +31164,305 @@
               <w:spacing w:line="240" w:lineRule="atLeast"/>
               <w:jc w:val="left"/>
               <w:rPr>
-                <w:rFonts w:ascii="Times New Roman" w:hAnsi="Times New Roman" w:cs="Times New Roman"/>
-                <w:kern w:val="0"/>
-                <w:sz w:val="18"/>
-                <w:szCs w:val="18"/>
-              </w:rPr>
-            </w:pPr>
-            <w:r>
-              <w:rPr>
-                <w:rFonts w:ascii="Times New Roman" w:hAnsi="Times New Roman" w:cs="Times New Roman"/>
-                <w:kern w:val="0"/>
-                <w:sz w:val="18"/>
-                <w:szCs w:val="18"/>
-              </w:rPr>
-              <w:t>(UR-A-62)</w:t>
-            </w:r>
-            <w:r>
-              <w:rPr>
-                <w:rFonts w:ascii="Times" w:hAnsi="Times" w:cs="Times New Roman"/>
-                <w:kern w:val="0"/>
-                <w:sz w:val="18"/>
-                <w:szCs w:val="18"/>
-              </w:rPr>
-              <w:t>轮播图管理</w:t>
-            </w:r>
-          </w:p>
-        </w:tc>
-        <w:tc>
-          <w:tcPr>
-            <w:tcW w:w="4825" w:type="dxa"/>
+                <w:rFonts w:ascii="Times" w:hAnsi="Times" w:cs="Times New Roman"/>
+                <w:kern w:val="0"/>
+                <w:sz w:val="18"/>
+                <w:szCs w:val="18"/>
+              </w:rPr>
+            </w:pPr>
+            <w:r>
+              <w:rPr>
+                <w:rFonts w:ascii="Times New Roman" w:hAnsi="Times New Roman" w:cs="Times New Roman"/>
+                <w:kern w:val="0"/>
+                <w:sz w:val="18"/>
+                <w:szCs w:val="18"/>
+              </w:rPr>
+              <w:t>(UR-A-64)</w:t>
+            </w:r>
+            <w:r>
+              <w:rPr>
+                <w:rFonts w:ascii="Times" w:hAnsi="Times" w:cs="Times New Roman"/>
+                <w:kern w:val="0"/>
+                <w:sz w:val="18"/>
+                <w:szCs w:val="18"/>
+              </w:rPr>
+              <w:t>管理员添加轮播图图片</w:t>
+            </w:r>
+          </w:p>
+        </w:tc>
+        <w:tc>
+          <w:tcPr>
+            <w:tcW w:w="0" w:type="auto"/>
+            <w:tcBorders>
+              <w:top w:val="single" w:sz="6" w:space="0" w:color="000000"/>
+              <w:left w:val="single" w:sz="6" w:space="0" w:color="000000"/>
+              <w:bottom w:val="single" w:sz="6" w:space="0" w:color="000000"/>
+              <w:right w:val="single" w:sz="6" w:space="0" w:color="000000"/>
+            </w:tcBorders>
+            <w:shd w:val="clear" w:color="auto" w:fill="FFFFFF"/>
+            <w:tcMar>
+              <w:top w:w="0" w:type="dxa"/>
+              <w:left w:w="75" w:type="dxa"/>
+              <w:bottom w:w="0" w:type="dxa"/>
+              <w:right w:w="75" w:type="dxa"/>
+            </w:tcMar>
+            <w:vAlign w:val="center"/>
+            <w:hideMark/>
+          </w:tcPr>
+          <w:p>
+            <w:pPr>
+              <w:widowControl/>
+              <w:jc w:val="left"/>
+              <w:rPr>
+                <w:rFonts w:ascii="Times New Roman" w:hAnsi="Times New Roman" w:cs="Times New Roman"/>
+                <w:kern w:val="0"/>
+                <w:sz w:val="18"/>
+                <w:szCs w:val="18"/>
+              </w:rPr>
+            </w:pPr>
+            <w:r>
+              <w:rPr>
+                <w:rFonts w:ascii="Times New Roman" w:hAnsi="Times New Roman" w:cs="Times New Roman"/>
+                <w:kern w:val="0"/>
+                <w:sz w:val="18"/>
+                <w:szCs w:val="18"/>
+              </w:rPr>
+              <w:t> </w:t>
+            </w:r>
+          </w:p>
+        </w:tc>
+      </w:tr>
+      <w:tr>
+        <w:tc>
+          <w:tcPr>
+            <w:tcW w:w="0" w:type="auto"/>
+            <w:tcBorders>
+              <w:top w:val="single" w:sz="6" w:space="0" w:color="000000"/>
+              <w:left w:val="single" w:sz="6" w:space="0" w:color="000000"/>
+              <w:bottom w:val="single" w:sz="6" w:space="0" w:color="000000"/>
+              <w:right w:val="single" w:sz="6" w:space="0" w:color="000000"/>
+            </w:tcBorders>
+            <w:shd w:val="clear" w:color="auto" w:fill="FFFFFF"/>
+            <w:tcMar>
+              <w:top w:w="0" w:type="dxa"/>
+              <w:left w:w="75" w:type="dxa"/>
+              <w:bottom w:w="0" w:type="dxa"/>
+              <w:right w:w="75" w:type="dxa"/>
+            </w:tcMar>
+            <w:vAlign w:val="center"/>
+            <w:hideMark/>
+          </w:tcPr>
+          <w:p>
+            <w:pPr>
+              <w:widowControl/>
+              <w:jc w:val="center"/>
+              <w:rPr>
+                <w:rFonts w:ascii="Times New Roman" w:hAnsi="Times New Roman" w:cs="Times New Roman"/>
+                <w:kern w:val="0"/>
+                <w:sz w:val="18"/>
+                <w:szCs w:val="18"/>
+              </w:rPr>
+            </w:pPr>
+            <w:r>
+              <w:rPr>
+                <w:rFonts w:ascii="Times New Roman" w:hAnsi="Times New Roman" w:cs="Times New Roman"/>
+                <w:kern w:val="0"/>
+                <w:sz w:val="18"/>
+                <w:szCs w:val="18"/>
+              </w:rPr>
+              <w:t>62</w:t>
+            </w:r>
+          </w:p>
+        </w:tc>
+        <w:tc>
+          <w:tcPr>
+            <w:tcW w:w="0" w:type="auto"/>
+            <w:tcBorders>
+              <w:top w:val="single" w:sz="6" w:space="0" w:color="000000"/>
+              <w:left w:val="single" w:sz="6" w:space="0" w:color="000000"/>
+              <w:bottom w:val="single" w:sz="6" w:space="0" w:color="000000"/>
+              <w:right w:val="single" w:sz="6" w:space="0" w:color="000000"/>
+            </w:tcBorders>
+            <w:shd w:val="clear" w:color="auto" w:fill="FFFFFF"/>
+            <w:tcMar>
+              <w:top w:w="0" w:type="dxa"/>
+              <w:left w:w="75" w:type="dxa"/>
+              <w:bottom w:w="0" w:type="dxa"/>
+              <w:right w:w="75" w:type="dxa"/>
+            </w:tcMar>
+            <w:vAlign w:val="center"/>
+            <w:hideMark/>
+          </w:tcPr>
+          <w:p>
+            <w:pPr>
+              <w:widowControl/>
+              <w:spacing w:line="240" w:lineRule="atLeast"/>
+              <w:jc w:val="left"/>
+              <w:rPr>
+                <w:rFonts w:ascii="Times" w:hAnsi="Times" w:cs="Times New Roman"/>
+                <w:kern w:val="0"/>
+                <w:sz w:val="18"/>
+                <w:szCs w:val="18"/>
+              </w:rPr>
+            </w:pPr>
+            <w:r>
+              <w:rPr>
+                <w:rFonts w:ascii="Times New Roman" w:hAnsi="Times New Roman" w:cs="Times New Roman"/>
+                <w:kern w:val="0"/>
+                <w:sz w:val="18"/>
+                <w:szCs w:val="18"/>
+              </w:rPr>
+              <w:t>(UR-A-65)</w:t>
+            </w:r>
+            <w:r>
+              <w:rPr>
+                <w:rFonts w:ascii="Times" w:hAnsi="Times" w:cs="Times New Roman"/>
+                <w:kern w:val="0"/>
+                <w:sz w:val="18"/>
+                <w:szCs w:val="18"/>
+              </w:rPr>
+              <w:t>管理员删除轮播图图片</w:t>
+            </w:r>
+          </w:p>
+        </w:tc>
+        <w:tc>
+          <w:tcPr>
+            <w:tcW w:w="0" w:type="auto"/>
+            <w:tcBorders>
+              <w:top w:val="single" w:sz="6" w:space="0" w:color="000000"/>
+              <w:left w:val="single" w:sz="6" w:space="0" w:color="000000"/>
+              <w:bottom w:val="single" w:sz="6" w:space="0" w:color="000000"/>
+              <w:right w:val="single" w:sz="6" w:space="0" w:color="000000"/>
+            </w:tcBorders>
+            <w:shd w:val="clear" w:color="auto" w:fill="FFFFFF"/>
+            <w:tcMar>
+              <w:top w:w="0" w:type="dxa"/>
+              <w:left w:w="75" w:type="dxa"/>
+              <w:bottom w:w="0" w:type="dxa"/>
+              <w:right w:w="75" w:type="dxa"/>
+            </w:tcMar>
+            <w:vAlign w:val="center"/>
+            <w:hideMark/>
+          </w:tcPr>
+          <w:p>
+            <w:pPr>
+              <w:widowControl/>
+              <w:jc w:val="left"/>
+              <w:rPr>
+                <w:rFonts w:ascii="Times New Roman" w:hAnsi="Times New Roman" w:cs="Times New Roman"/>
+                <w:kern w:val="0"/>
+                <w:sz w:val="18"/>
+                <w:szCs w:val="18"/>
+              </w:rPr>
+            </w:pPr>
+            <w:r>
+              <w:rPr>
+                <w:rFonts w:ascii="Times New Roman" w:hAnsi="Times New Roman" w:cs="Times New Roman"/>
+                <w:kern w:val="0"/>
+                <w:sz w:val="18"/>
+                <w:szCs w:val="18"/>
+              </w:rPr>
+              <w:t> </w:t>
+            </w:r>
+          </w:p>
+        </w:tc>
+      </w:tr>
+      <w:tr>
+        <w:tc>
+          <w:tcPr>
+            <w:tcW w:w="0" w:type="auto"/>
+            <w:tcBorders>
+              <w:top w:val="single" w:sz="6" w:space="0" w:color="000000"/>
+              <w:left w:val="single" w:sz="6" w:space="0" w:color="000000"/>
+              <w:bottom w:val="single" w:sz="6" w:space="0" w:color="000000"/>
+              <w:right w:val="single" w:sz="6" w:space="0" w:color="000000"/>
+            </w:tcBorders>
+            <w:shd w:val="clear" w:color="auto" w:fill="FFFFFF"/>
+            <w:tcMar>
+              <w:top w:w="0" w:type="dxa"/>
+              <w:left w:w="75" w:type="dxa"/>
+              <w:bottom w:w="0" w:type="dxa"/>
+              <w:right w:w="75" w:type="dxa"/>
+            </w:tcMar>
+            <w:vAlign w:val="center"/>
+            <w:hideMark/>
+          </w:tcPr>
+          <w:p>
+            <w:pPr>
+              <w:widowControl/>
+              <w:jc w:val="center"/>
+              <w:rPr>
+                <w:rFonts w:ascii="Times New Roman" w:hAnsi="Times New Roman" w:cs="Times New Roman"/>
+                <w:kern w:val="0"/>
+                <w:sz w:val="18"/>
+                <w:szCs w:val="18"/>
+              </w:rPr>
+            </w:pPr>
+            <w:r>
+              <w:rPr>
+                <w:rFonts w:ascii="Times New Roman" w:hAnsi="Times New Roman" w:cs="Times New Roman"/>
+                <w:kern w:val="0"/>
+                <w:sz w:val="18"/>
+                <w:szCs w:val="18"/>
+              </w:rPr>
+              <w:t>63</w:t>
+            </w:r>
+          </w:p>
+        </w:tc>
+        <w:tc>
+          <w:tcPr>
+            <w:tcW w:w="0" w:type="auto"/>
+            <w:tcBorders>
+              <w:top w:val="single" w:sz="6" w:space="0" w:color="000000"/>
+              <w:left w:val="single" w:sz="6" w:space="0" w:color="000000"/>
+              <w:bottom w:val="single" w:sz="6" w:space="0" w:color="000000"/>
+              <w:right w:val="single" w:sz="6" w:space="0" w:color="000000"/>
+            </w:tcBorders>
+            <w:shd w:val="clear" w:color="auto" w:fill="FFFFFF"/>
+            <w:tcMar>
+              <w:top w:w="0" w:type="dxa"/>
+              <w:left w:w="75" w:type="dxa"/>
+              <w:bottom w:w="0" w:type="dxa"/>
+              <w:right w:w="75" w:type="dxa"/>
+            </w:tcMar>
+            <w:vAlign w:val="center"/>
+            <w:hideMark/>
+          </w:tcPr>
+          <w:p>
+            <w:pPr>
+              <w:widowControl/>
+              <w:spacing w:line="240" w:lineRule="atLeast"/>
+              <w:jc w:val="left"/>
+              <w:rPr>
+                <w:rFonts w:ascii="Times" w:hAnsi="Times" w:cs="Times New Roman"/>
+                <w:kern w:val="0"/>
+                <w:sz w:val="18"/>
+                <w:szCs w:val="18"/>
+              </w:rPr>
+            </w:pPr>
+            <w:r>
+              <w:rPr>
+                <w:rFonts w:ascii="Times New Roman" w:hAnsi="Times New Roman" w:cs="Times New Roman"/>
+                <w:kern w:val="0"/>
+                <w:sz w:val="18"/>
+                <w:szCs w:val="18"/>
+              </w:rPr>
+              <w:t>(UR-A-66)</w:t>
+            </w:r>
+            <w:r>
+              <w:rPr>
+                <w:rFonts w:ascii="Times" w:hAnsi="Times" w:cs="Times New Roman"/>
+                <w:kern w:val="0"/>
+                <w:sz w:val="18"/>
+                <w:szCs w:val="18"/>
+              </w:rPr>
+              <w:t>管理员移动轮播图图片位置</w:t>
+            </w:r>
+          </w:p>
+        </w:tc>
+        <w:tc>
+          <w:tcPr>
+            <w:tcW w:w="0" w:type="auto"/>
             <w:tcBorders>
               <w:top w:val="single" w:sz="6" w:space="0" w:color="000000"/>
               <w:left w:val="single" w:sz="6" w:space="0" w:color="000000"/>
@@ -31134,23 +31506,22 @@
     <w:p>
       <w:pPr>
         <w:widowControl/>
-        <w:spacing w:after="300" w:line="240" w:lineRule="atLeast"/>
+        <w:jc w:val="left"/>
         <w:rPr>
-          <w:rFonts w:ascii="Times" w:hAnsi="Times" w:cs="Times New Roman" w:hint="eastAsia"/>
+          <w:rFonts w:ascii="Times New Roman" w:hAnsi="Times New Roman" w:cs="Times New Roman"/>
           <w:kern w:val="0"/>
           <w:sz w:val="18"/>
           <w:szCs w:val="18"/>
         </w:rPr>
       </w:pPr>
+    </w:p>
+    <w:p>
       <w:bookmarkStart w:id="0" w:name="_GoBack"/>
       <w:bookmarkEnd w:id="0"/>
     </w:p>
     <w:p>
       <w:pPr>
         <w:pStyle w:val="1"/>
-        <w:rPr>
-          <w:rFonts w:hint="eastAsia"/>
-        </w:rPr>
       </w:pPr>
       <w:r>
         <w:rPr>
